--- a/Relatório.docx
+++ b/Relatório.docx
@@ -23,6 +23,7 @@
     </w:p>
     <w:p>
       <w:pPr>
+        <w:spacing w:line="360" w:lineRule="auto"/>
         <w:jc w:val="center"/>
         <w:rPr>
           <w:rFonts w:ascii="Arial" w:hAnsi="Arial" w:cs="Arial"/>
@@ -33,6 +34,7 @@
     </w:p>
     <w:p>
       <w:pPr>
+        <w:spacing w:line="360" w:lineRule="auto"/>
         <w:rPr>
           <w:rFonts w:ascii="Arial" w:hAnsi="Arial" w:cs="Arial"/>
           <w:b/>
@@ -70,18 +72,7 @@
     </w:p>
     <w:p>
       <w:pPr>
-        <w:rPr>
-          <w:rFonts w:ascii="Arial" w:hAnsi="Arial" w:cs="Arial"/>
-          <w:b/>
-          <w:sz w:val="24"/>
-          <w:szCs w:val="24"/>
-        </w:rPr>
-      </w:pPr>
-      <w:bookmarkStart w:id="0" w:name="_GoBack"/>
-      <w:bookmarkEnd w:id="0"/>
-    </w:p>
-    <w:p>
-      <w:pPr>
+        <w:spacing w:line="360" w:lineRule="auto"/>
         <w:ind w:firstLine="708"/>
         <w:rPr>
           <w:rFonts w:ascii="Arial" w:hAnsi="Arial" w:cs="Arial"/>
@@ -184,17 +175,19 @@
     </w:p>
     <w:p>
       <w:pPr>
-        <w:ind w:firstLine="708"/>
-        <w:rPr>
-          <w:rFonts w:ascii="Arial" w:hAnsi="Arial" w:cs="Arial"/>
-          <w:b/>
-          <w:sz w:val="24"/>
-          <w:szCs w:val="24"/>
-        </w:rPr>
-      </w:pPr>
-    </w:p>
-    <w:p>
-      <w:pPr>
+        <w:spacing w:line="360" w:lineRule="auto"/>
+        <w:ind w:firstLine="708"/>
+        <w:rPr>
+          <w:rFonts w:ascii="Arial" w:hAnsi="Arial" w:cs="Arial"/>
+          <w:b/>
+          <w:sz w:val="24"/>
+          <w:szCs w:val="24"/>
+        </w:rPr>
+      </w:pPr>
+    </w:p>
+    <w:p>
+      <w:pPr>
+        <w:spacing w:line="360" w:lineRule="auto"/>
         <w:ind w:firstLine="708"/>
         <w:jc w:val="both"/>
         <w:rPr>
@@ -394,72 +387,19 @@
     </w:p>
     <w:p>
       <w:pPr>
-        <w:ind w:firstLine="708"/>
-        <w:jc w:val="both"/>
-        <w:rPr>
-          <w:rFonts w:ascii="Arial" w:hAnsi="Arial" w:cs="Arial"/>
-          <w:sz w:val="24"/>
-          <w:szCs w:val="24"/>
-        </w:rPr>
-      </w:pPr>
-    </w:p>
-    <w:p>
-      <w:pPr>
-        <w:ind w:firstLine="708"/>
-        <w:rPr>
-          <w:rFonts w:ascii="Arial" w:hAnsi="Arial" w:cs="Arial"/>
-          <w:b/>
-          <w:sz w:val="24"/>
-          <w:szCs w:val="24"/>
-        </w:rPr>
-      </w:pPr>
-    </w:p>
-    <w:p>
-      <w:pPr>
-        <w:ind w:firstLine="708"/>
-        <w:rPr>
-          <w:rFonts w:ascii="Arial" w:hAnsi="Arial" w:cs="Arial"/>
-          <w:b/>
-          <w:sz w:val="24"/>
-          <w:szCs w:val="24"/>
-        </w:rPr>
-      </w:pPr>
-    </w:p>
-    <w:p>
-      <w:pPr>
-        <w:ind w:firstLine="708"/>
-        <w:rPr>
-          <w:rFonts w:ascii="Arial" w:hAnsi="Arial" w:cs="Arial"/>
-          <w:b/>
-          <w:sz w:val="24"/>
-          <w:szCs w:val="24"/>
-        </w:rPr>
-      </w:pPr>
-    </w:p>
-    <w:p>
-      <w:pPr>
-        <w:ind w:firstLine="708"/>
-        <w:rPr>
-          <w:rFonts w:ascii="Arial" w:hAnsi="Arial" w:cs="Arial"/>
-          <w:b/>
-          <w:sz w:val="24"/>
-          <w:szCs w:val="24"/>
-        </w:rPr>
-      </w:pPr>
-    </w:p>
-    <w:p>
-      <w:pPr>
-        <w:ind w:firstLine="708"/>
-        <w:rPr>
-          <w:rFonts w:ascii="Arial" w:hAnsi="Arial" w:cs="Arial"/>
-          <w:b/>
-          <w:sz w:val="24"/>
-          <w:szCs w:val="24"/>
-        </w:rPr>
-      </w:pPr>
-    </w:p>
-    <w:p>
-      <w:pPr>
+        <w:spacing w:line="360" w:lineRule="auto"/>
+        <w:ind w:firstLine="708"/>
+        <w:rPr>
+          <w:rFonts w:ascii="Arial" w:hAnsi="Arial" w:cs="Arial"/>
+          <w:b/>
+          <w:sz w:val="24"/>
+          <w:szCs w:val="24"/>
+        </w:rPr>
+      </w:pPr>
+    </w:p>
+    <w:p>
+      <w:pPr>
+        <w:spacing w:line="360" w:lineRule="auto"/>
         <w:ind w:firstLine="708"/>
         <w:rPr>
           <w:rFonts w:ascii="Arial" w:hAnsi="Arial" w:cs="Arial"/>
@@ -476,6 +416,7 @@
           <w:sz w:val="24"/>
           <w:szCs w:val="24"/>
         </w:rPr>
+        <w:lastRenderedPageBreak/>
         <w:drawing>
           <wp:anchor distT="0" distB="0" distL="114300" distR="114300" simplePos="0" relativeHeight="251659264" behindDoc="0" locked="0" layoutInCell="1" allowOverlap="1">
             <wp:simplePos x="0" y="0"/>
@@ -551,17 +492,19 @@
     </w:p>
     <w:p>
       <w:pPr>
-        <w:ind w:firstLine="708"/>
-        <w:jc w:val="both"/>
-        <w:rPr>
-          <w:rFonts w:ascii="Arial" w:hAnsi="Arial" w:cs="Arial"/>
-          <w:sz w:val="24"/>
-          <w:szCs w:val="24"/>
-        </w:rPr>
-      </w:pPr>
-    </w:p>
-    <w:p>
-      <w:pPr>
+        <w:spacing w:line="360" w:lineRule="auto"/>
+        <w:ind w:firstLine="708"/>
+        <w:jc w:val="both"/>
+        <w:rPr>
+          <w:rFonts w:ascii="Arial" w:hAnsi="Arial" w:cs="Arial"/>
+          <w:sz w:val="24"/>
+          <w:szCs w:val="24"/>
+        </w:rPr>
+      </w:pPr>
+    </w:p>
+    <w:p>
+      <w:pPr>
+        <w:spacing w:line="360" w:lineRule="auto"/>
         <w:ind w:firstLine="708"/>
         <w:jc w:val="both"/>
         <w:rPr>
@@ -665,6 +608,7 @@
     </w:p>
     <w:p>
       <w:pPr>
+        <w:spacing w:line="360" w:lineRule="auto"/>
         <w:ind w:firstLine="708"/>
         <w:jc w:val="both"/>
         <w:rPr>
@@ -722,99 +666,94 @@
     </w:p>
     <w:p>
       <w:pPr>
-        <w:ind w:firstLine="708"/>
-        <w:jc w:val="both"/>
-        <w:rPr>
-          <w:rFonts w:ascii="Arial" w:hAnsi="Arial" w:cs="Arial"/>
-          <w:b/>
-          <w:sz w:val="24"/>
-          <w:szCs w:val="24"/>
-        </w:rPr>
-      </w:pPr>
-    </w:p>
-    <w:p>
-      <w:pPr>
-        <w:ind w:firstLine="708"/>
-        <w:jc w:val="both"/>
-        <w:rPr>
-          <w:rFonts w:ascii="Arial" w:hAnsi="Arial" w:cs="Arial"/>
-          <w:b/>
-          <w:sz w:val="24"/>
-          <w:szCs w:val="24"/>
-        </w:rPr>
-      </w:pPr>
-    </w:p>
-    <w:p>
-      <w:pPr>
-        <w:ind w:firstLine="708"/>
-        <w:jc w:val="both"/>
-        <w:rPr>
-          <w:rFonts w:ascii="Arial" w:hAnsi="Arial" w:cs="Arial"/>
-          <w:b/>
-          <w:sz w:val="24"/>
-          <w:szCs w:val="24"/>
-        </w:rPr>
-      </w:pPr>
-    </w:p>
-    <w:p>
-      <w:pPr>
-        <w:ind w:firstLine="708"/>
-        <w:jc w:val="both"/>
-        <w:rPr>
-          <w:rFonts w:ascii="Arial" w:hAnsi="Arial" w:cs="Arial"/>
-          <w:b/>
-          <w:sz w:val="24"/>
-          <w:szCs w:val="24"/>
-        </w:rPr>
-      </w:pPr>
-    </w:p>
-    <w:p>
-      <w:pPr>
-        <w:ind w:firstLine="708"/>
-        <w:jc w:val="both"/>
-        <w:rPr>
-          <w:rFonts w:ascii="Arial" w:hAnsi="Arial" w:cs="Arial"/>
-          <w:b/>
-          <w:sz w:val="24"/>
-          <w:szCs w:val="24"/>
-        </w:rPr>
-      </w:pPr>
-    </w:p>
-    <w:p>
-      <w:pPr>
-        <w:ind w:firstLine="708"/>
-        <w:jc w:val="both"/>
-        <w:rPr>
-          <w:rFonts w:ascii="Arial" w:hAnsi="Arial" w:cs="Arial"/>
-          <w:b/>
-          <w:sz w:val="24"/>
-          <w:szCs w:val="24"/>
-        </w:rPr>
-      </w:pPr>
-    </w:p>
-    <w:p>
-      <w:pPr>
-        <w:ind w:firstLine="708"/>
-        <w:jc w:val="both"/>
-        <w:rPr>
-          <w:rFonts w:ascii="Arial" w:hAnsi="Arial" w:cs="Arial"/>
-          <w:b/>
-          <w:sz w:val="24"/>
-          <w:szCs w:val="24"/>
-        </w:rPr>
-      </w:pPr>
-      <w:r>
-        <w:rPr>
-          <w:rFonts w:ascii="Arial" w:hAnsi="Arial" w:cs="Arial"/>
-          <w:b/>
-          <w:sz w:val="24"/>
-          <w:szCs w:val="24"/>
-        </w:rPr>
+        <w:spacing w:line="360" w:lineRule="auto"/>
+        <w:ind w:firstLine="708"/>
+        <w:jc w:val="both"/>
+        <w:rPr>
+          <w:rFonts w:ascii="Arial" w:hAnsi="Arial" w:cs="Arial"/>
+          <w:b/>
+          <w:sz w:val="24"/>
+          <w:szCs w:val="24"/>
+        </w:rPr>
+      </w:pPr>
+    </w:p>
+    <w:p>
+      <w:pPr>
+        <w:spacing w:line="360" w:lineRule="auto"/>
+        <w:ind w:firstLine="708"/>
+        <w:jc w:val="both"/>
+        <w:rPr>
+          <w:rFonts w:ascii="Arial" w:hAnsi="Arial" w:cs="Arial"/>
+          <w:b/>
+          <w:sz w:val="24"/>
+          <w:szCs w:val="24"/>
+        </w:rPr>
+      </w:pPr>
+    </w:p>
+    <w:p>
+      <w:pPr>
+        <w:spacing w:line="360" w:lineRule="auto"/>
+        <w:ind w:firstLine="708"/>
+        <w:jc w:val="both"/>
+        <w:rPr>
+          <w:rFonts w:ascii="Arial" w:hAnsi="Arial" w:cs="Arial"/>
+          <w:b/>
+          <w:sz w:val="24"/>
+          <w:szCs w:val="24"/>
+        </w:rPr>
+      </w:pPr>
+    </w:p>
+    <w:p>
+      <w:pPr>
+        <w:spacing w:line="360" w:lineRule="auto"/>
+        <w:ind w:firstLine="708"/>
+        <w:jc w:val="both"/>
+        <w:rPr>
+          <w:rFonts w:ascii="Arial" w:hAnsi="Arial" w:cs="Arial"/>
+          <w:b/>
+          <w:sz w:val="24"/>
+          <w:szCs w:val="24"/>
+        </w:rPr>
+      </w:pPr>
+    </w:p>
+    <w:p>
+      <w:pPr>
+        <w:spacing w:line="360" w:lineRule="auto"/>
+        <w:jc w:val="both"/>
+        <w:rPr>
+          <w:rFonts w:ascii="Arial" w:hAnsi="Arial" w:cs="Arial"/>
+          <w:b/>
+          <w:sz w:val="24"/>
+          <w:szCs w:val="24"/>
+        </w:rPr>
+      </w:pPr>
+    </w:p>
+    <w:p>
+      <w:pPr>
+        <w:spacing w:line="360" w:lineRule="auto"/>
+        <w:ind w:firstLine="708"/>
+        <w:jc w:val="both"/>
+        <w:rPr>
+          <w:rFonts w:ascii="Arial" w:hAnsi="Arial" w:cs="Arial"/>
+          <w:b/>
+          <w:sz w:val="24"/>
+          <w:szCs w:val="24"/>
+        </w:rPr>
+      </w:pPr>
+      <w:r>
+        <w:rPr>
+          <w:rFonts w:ascii="Arial" w:hAnsi="Arial" w:cs="Arial"/>
+          <w:b/>
+          <w:sz w:val="24"/>
+          <w:szCs w:val="24"/>
+        </w:rPr>
+        <w:lastRenderedPageBreak/>
         <w:t>Prática C:</w:t>
       </w:r>
     </w:p>
     <w:p>
       <w:pPr>
+        <w:spacing w:line="360" w:lineRule="auto"/>
         <w:ind w:firstLine="708"/>
         <w:jc w:val="both"/>
         <w:rPr>
@@ -832,7 +771,6 @@
           <w:sz w:val="24"/>
           <w:szCs w:val="24"/>
         </w:rPr>
-        <w:lastRenderedPageBreak/>
         <w:drawing>
           <wp:anchor distT="0" distB="0" distL="114300" distR="114300" simplePos="0" relativeHeight="251661312" behindDoc="0" locked="0" layoutInCell="1" allowOverlap="1">
             <wp:simplePos x="0" y="0"/>
@@ -970,6 +908,7 @@
     </w:p>
     <w:p>
       <w:pPr>
+        <w:spacing w:line="360" w:lineRule="auto"/>
         <w:ind w:firstLine="708"/>
         <w:jc w:val="both"/>
         <w:rPr>
@@ -1013,41 +952,43 @@
     </w:p>
     <w:p>
       <w:pPr>
-        <w:ind w:firstLine="708"/>
-        <w:jc w:val="both"/>
-        <w:rPr>
-          <w:rFonts w:ascii="Arial" w:hAnsi="Arial" w:cs="Arial"/>
-          <w:sz w:val="24"/>
-          <w:szCs w:val="24"/>
-        </w:rPr>
-      </w:pPr>
-      <w:r>
-        <w:rPr>
-          <w:rFonts w:ascii="Arial" w:hAnsi="Arial" w:cs="Arial"/>
-          <w:sz w:val="24"/>
-          <w:szCs w:val="24"/>
-        </w:rPr>
+        <w:spacing w:line="360" w:lineRule="auto"/>
+        <w:ind w:firstLine="708"/>
+        <w:jc w:val="both"/>
+        <w:rPr>
+          <w:rFonts w:ascii="Arial" w:hAnsi="Arial" w:cs="Arial"/>
+          <w:sz w:val="24"/>
+          <w:szCs w:val="24"/>
+        </w:rPr>
+      </w:pPr>
+      <w:r>
+        <w:rPr>
+          <w:rFonts w:ascii="Arial" w:hAnsi="Arial" w:cs="Arial"/>
+          <w:sz w:val="24"/>
+          <w:szCs w:val="24"/>
+        </w:rPr>
+        <w:lastRenderedPageBreak/>
         <w:t>O espaço real mínimo de endereçamento é tamanho mínimo da tabela de mapeamento carregada.</w:t>
       </w:r>
     </w:p>
     <w:p>
       <w:pPr>
-        <w:ind w:firstLine="708"/>
-        <w:jc w:val="both"/>
-        <w:rPr>
-          <w:rFonts w:ascii="Arial" w:hAnsi="Arial" w:cs="Arial"/>
-          <w:sz w:val="24"/>
-          <w:szCs w:val="24"/>
-        </w:rPr>
-      </w:pPr>
-      <w:r>
-        <w:rPr>
-          <w:rFonts w:ascii="Arial" w:hAnsi="Arial" w:cs="Arial"/>
-          <w:sz w:val="24"/>
-          <w:szCs w:val="24"/>
-          <w:shd w:val="clear" w:color="auto" w:fill="FFFFFF"/>
-        </w:rPr>
-        <w:lastRenderedPageBreak/>
+        <w:spacing w:line="360" w:lineRule="auto"/>
+        <w:ind w:firstLine="708"/>
+        <w:jc w:val="both"/>
+        <w:rPr>
+          <w:rFonts w:ascii="Arial" w:hAnsi="Arial" w:cs="Arial"/>
+          <w:sz w:val="24"/>
+          <w:szCs w:val="24"/>
+        </w:rPr>
+      </w:pPr>
+      <w:r>
+        <w:rPr>
+          <w:rFonts w:ascii="Arial" w:hAnsi="Arial" w:cs="Arial"/>
+          <w:sz w:val="24"/>
+          <w:szCs w:val="24"/>
+          <w:shd w:val="clear" w:color="auto" w:fill="FFFFFF"/>
+        </w:rPr>
         <w:t>O tamanho típico de uma página é de 4 </w:t>
       </w:r>
       <w:hyperlink r:id="rId8" w:tooltip="KiB" w:history="1">
@@ -1161,6 +1102,7 @@
     </w:p>
     <w:p>
       <w:pPr>
+        <w:spacing w:line="360" w:lineRule="auto"/>
         <w:ind w:firstLine="708"/>
         <w:rPr>
           <w:rFonts w:ascii="Arial" w:hAnsi="Arial" w:cs="Arial"/>
@@ -1270,17 +1212,19 @@
     </w:p>
     <w:p>
       <w:pPr>
-        <w:ind w:firstLine="708"/>
-        <w:jc w:val="both"/>
-        <w:rPr>
-          <w:rFonts w:ascii="Arial" w:hAnsi="Arial" w:cs="Arial"/>
-          <w:sz w:val="24"/>
-          <w:szCs w:val="24"/>
-        </w:rPr>
-      </w:pPr>
-    </w:p>
-    <w:p>
-      <w:pPr>
+        <w:spacing w:line="360" w:lineRule="auto"/>
+        <w:ind w:firstLine="708"/>
+        <w:jc w:val="both"/>
+        <w:rPr>
+          <w:rFonts w:ascii="Arial" w:hAnsi="Arial" w:cs="Arial"/>
+          <w:sz w:val="24"/>
+          <w:szCs w:val="24"/>
+        </w:rPr>
+      </w:pPr>
+    </w:p>
+    <w:p>
+      <w:pPr>
+        <w:spacing w:line="360" w:lineRule="auto"/>
         <w:ind w:firstLine="708"/>
         <w:jc w:val="both"/>
         <w:rPr>
@@ -1300,6 +1244,7 @@
     </w:p>
     <w:p>
       <w:pPr>
+        <w:spacing w:line="360" w:lineRule="auto"/>
         <w:ind w:firstLine="708"/>
         <w:jc w:val="both"/>
         <w:rPr>
@@ -1335,52 +1280,357 @@
     </w:p>
     <w:p>
       <w:pPr>
-        <w:ind w:firstLine="708"/>
-        <w:jc w:val="both"/>
-        <w:rPr>
-          <w:rFonts w:ascii="Arial" w:hAnsi="Arial" w:cs="Arial"/>
-          <w:sz w:val="24"/>
-          <w:szCs w:val="24"/>
-        </w:rPr>
-      </w:pPr>
-    </w:p>
-    <w:p>
-      <w:pPr>
-        <w:ind w:firstLine="708"/>
-        <w:jc w:val="both"/>
-        <w:rPr>
-          <w:rFonts w:ascii="Arial" w:hAnsi="Arial" w:cs="Arial"/>
-          <w:sz w:val="24"/>
-          <w:szCs w:val="24"/>
-        </w:rPr>
-      </w:pPr>
-    </w:p>
-    <w:p>
-      <w:pPr>
-        <w:ind w:firstLine="708"/>
-        <w:jc w:val="both"/>
-        <w:rPr>
-          <w:rFonts w:ascii="Arial" w:hAnsi="Arial" w:cs="Arial"/>
-          <w:sz w:val="24"/>
-          <w:szCs w:val="24"/>
-        </w:rPr>
-      </w:pPr>
-    </w:p>
-    <w:p>
-      <w:pPr>
-        <w:jc w:val="both"/>
-        <w:rPr>
-          <w:rFonts w:ascii="Arial" w:hAnsi="Arial" w:cs="Arial"/>
-          <w:sz w:val="24"/>
-          <w:szCs w:val="24"/>
-        </w:rPr>
-      </w:pPr>
-      <w:r>
-        <w:rPr>
-          <w:rFonts w:ascii="Arial" w:hAnsi="Arial" w:cs="Arial"/>
-          <w:sz w:val="24"/>
-          <w:szCs w:val="24"/>
-        </w:rPr>
+        <w:spacing w:line="360" w:lineRule="auto"/>
+        <w:ind w:firstLine="708"/>
+        <w:jc w:val="both"/>
+        <w:rPr>
+          <w:rFonts w:ascii="Arial" w:hAnsi="Arial" w:cs="Arial"/>
+          <w:sz w:val="24"/>
+          <w:szCs w:val="24"/>
+        </w:rPr>
+      </w:pPr>
+    </w:p>
+    <w:p>
+      <w:pPr>
+        <w:spacing w:line="360" w:lineRule="auto"/>
+        <w:ind w:firstLine="708"/>
+        <w:jc w:val="both"/>
+        <w:rPr>
+          <w:rFonts w:ascii="Arial" w:hAnsi="Arial" w:cs="Arial"/>
+          <w:sz w:val="24"/>
+          <w:szCs w:val="24"/>
+        </w:rPr>
+      </w:pPr>
+    </w:p>
+    <w:p>
+      <w:pPr>
+        <w:spacing w:line="360" w:lineRule="auto"/>
+        <w:ind w:firstLine="708"/>
+        <w:jc w:val="both"/>
+        <w:rPr>
+          <w:rFonts w:ascii="Arial" w:hAnsi="Arial" w:cs="Arial"/>
+          <w:sz w:val="24"/>
+          <w:szCs w:val="24"/>
+        </w:rPr>
+      </w:pPr>
+    </w:p>
+    <w:p>
+      <w:pPr>
+        <w:spacing w:line="360" w:lineRule="auto"/>
+        <w:ind w:firstLine="708"/>
+        <w:jc w:val="both"/>
+        <w:rPr>
+          <w:rFonts w:ascii="Arial" w:hAnsi="Arial" w:cs="Arial"/>
+          <w:sz w:val="24"/>
+          <w:szCs w:val="24"/>
+        </w:rPr>
+      </w:pPr>
+    </w:p>
+    <w:p>
+      <w:pPr>
+        <w:spacing w:line="360" w:lineRule="auto"/>
+        <w:jc w:val="both"/>
+        <w:rPr>
+          <w:rFonts w:ascii="Arial" w:hAnsi="Arial" w:cs="Arial"/>
+          <w:b/>
+          <w:sz w:val="24"/>
+          <w:szCs w:val="24"/>
+        </w:rPr>
+      </w:pPr>
+      <w:r>
+        <w:rPr>
+          <w:rFonts w:ascii="Arial" w:hAnsi="Arial" w:cs="Arial"/>
+          <w:b/>
+          <w:sz w:val="24"/>
+          <w:szCs w:val="24"/>
+        </w:rPr>
+        <w:lastRenderedPageBreak/>
+        <w:t>Questão 3:</w:t>
+      </w:r>
+    </w:p>
+    <w:p>
+      <w:pPr>
+        <w:spacing w:line="360" w:lineRule="auto"/>
+        <w:jc w:val="both"/>
+        <w:rPr>
+          <w:rFonts w:ascii="Arial" w:hAnsi="Arial" w:cs="Arial"/>
+          <w:sz w:val="24"/>
+          <w:szCs w:val="20"/>
+          <w:shd w:val="clear" w:color="auto" w:fill="FFFFFF"/>
+        </w:rPr>
+      </w:pPr>
+      <w:r>
+        <w:rPr>
+          <w:rFonts w:ascii="Arial" w:hAnsi="Arial" w:cs="Arial"/>
+          <w:b/>
+          <w:sz w:val="24"/>
+          <w:szCs w:val="24"/>
+        </w:rPr>
+        <w:tab/>
+      </w:r>
+      <w:r>
+        <w:rPr>
+          <w:rFonts w:ascii="Arial" w:hAnsi="Arial" w:cs="Arial"/>
+          <w:sz w:val="24"/>
+          <w:szCs w:val="20"/>
+          <w:shd w:val="clear" w:color="auto" w:fill="FFFFFF"/>
+        </w:rPr>
+        <w:t>Na barbearia há um barbeiro, uma cadeira de barbeiro e </w:t>
+      </w:r>
+      <w:r>
+        <w:rPr>
+          <w:rFonts w:ascii="Arial" w:hAnsi="Arial" w:cs="Arial"/>
+          <w:i/>
+          <w:iCs/>
+          <w:sz w:val="24"/>
+          <w:szCs w:val="20"/>
+          <w:shd w:val="clear" w:color="auto" w:fill="FFFFFF"/>
+        </w:rPr>
+        <w:t>n </w:t>
+      </w:r>
+      <w:r>
+        <w:rPr>
+          <w:rFonts w:ascii="Arial" w:hAnsi="Arial" w:cs="Arial"/>
+          <w:sz w:val="24"/>
+          <w:szCs w:val="20"/>
+          <w:shd w:val="clear" w:color="auto" w:fill="FFFFFF"/>
+        </w:rPr>
+        <w:t>cadeiras para eventuais clientes esperarem a vez. Quando não há clientes, o barbeiro senta-se na cadeira de barbeiro e cai no sono. Quando chega um cliente, ele precisa acordar o barbeiro. Se outros clientes chegarem enquanto o barbeiro estiver cortando o cabelo de um cliente, eles se sentarão (se houver cadeiras vazias) ou sairão da barbearia (se todas as cadeiras estiverem ocupadas).</w:t>
+      </w:r>
+      <w:r>
+        <w:rPr>
+          <w:rFonts w:ascii="Georgia" w:hAnsi="Georgia"/>
+          <w:color w:val="333333"/>
+          <w:sz w:val="20"/>
+          <w:szCs w:val="20"/>
+          <w:shd w:val="clear" w:color="auto" w:fill="FFFFFF"/>
+        </w:rPr>
+        <w:t xml:space="preserve"> </w:t>
+      </w:r>
+      <w:r>
+        <w:rPr>
+          <w:rFonts w:ascii="Arial" w:hAnsi="Arial" w:cs="Arial"/>
+          <w:sz w:val="24"/>
+          <w:szCs w:val="20"/>
+          <w:shd w:val="clear" w:color="auto" w:fill="FFFFFF"/>
+        </w:rPr>
+        <w:t>A solução aqui apresentada usa três semáforos:</w:t>
+      </w:r>
+      <w:r>
+        <w:rPr>
+          <w:rFonts w:ascii="Arial" w:hAnsi="Arial" w:cs="Arial"/>
+          <w:sz w:val="24"/>
+          <w:szCs w:val="20"/>
+          <w:shd w:val="clear" w:color="auto" w:fill="FFFFFF"/>
+        </w:rPr>
+        <w:t xml:space="preserve"> CLIENTES</w:t>
+      </w:r>
+      <w:r>
+        <w:rPr>
+          <w:rFonts w:ascii="Arial" w:hAnsi="Arial" w:cs="Arial"/>
+          <w:sz w:val="24"/>
+          <w:szCs w:val="20"/>
+          <w:shd w:val="clear" w:color="auto" w:fill="FFFFFF"/>
+        </w:rPr>
+        <w:t>, que conta os clientes à espera de atendimento (exceto o cliente que está na cadeira de barbeiro, que não está esperando);</w:t>
+      </w:r>
+      <w:r>
+        <w:rPr>
+          <w:rFonts w:ascii="Arial" w:hAnsi="Arial" w:cs="Arial"/>
+          <w:sz w:val="24"/>
+          <w:szCs w:val="20"/>
+          <w:shd w:val="clear" w:color="auto" w:fill="FFFFFF"/>
+        </w:rPr>
+        <w:t xml:space="preserve"> BARBEIROS</w:t>
+      </w:r>
+      <w:r>
+        <w:rPr>
+          <w:rFonts w:ascii="Arial" w:hAnsi="Arial" w:cs="Arial"/>
+          <w:i/>
+          <w:iCs/>
+          <w:sz w:val="24"/>
+          <w:szCs w:val="20"/>
+          <w:shd w:val="clear" w:color="auto" w:fill="FFFFFF"/>
+        </w:rPr>
+        <w:t>,</w:t>
+      </w:r>
+      <w:r>
+        <w:rPr>
+          <w:rFonts w:ascii="Arial" w:hAnsi="Arial" w:cs="Arial"/>
+          <w:sz w:val="24"/>
+          <w:szCs w:val="20"/>
+          <w:shd w:val="clear" w:color="auto" w:fill="FFFFFF"/>
+        </w:rPr>
+        <w:t> o número de barbeiros (0 ou 1) que estão ociosos à espera de clientes, e</w:t>
+      </w:r>
+      <w:r>
+        <w:rPr>
+          <w:rFonts w:ascii="Arial" w:hAnsi="Arial" w:cs="Arial"/>
+          <w:sz w:val="24"/>
+          <w:szCs w:val="20"/>
+          <w:shd w:val="clear" w:color="auto" w:fill="FFFFFF"/>
+        </w:rPr>
+        <w:t xml:space="preserve"> </w:t>
+      </w:r>
+      <w:proofErr w:type="spellStart"/>
+      <w:r>
+        <w:rPr>
+          <w:rFonts w:ascii="Arial" w:hAnsi="Arial" w:cs="Arial"/>
+          <w:sz w:val="24"/>
+          <w:szCs w:val="20"/>
+          <w:shd w:val="clear" w:color="auto" w:fill="FFFFFF"/>
+        </w:rPr>
+        <w:t>mutex</w:t>
+      </w:r>
+      <w:proofErr w:type="spellEnd"/>
+      <w:r>
+        <w:rPr>
+          <w:rFonts w:ascii="Arial" w:hAnsi="Arial" w:cs="Arial"/>
+          <w:sz w:val="24"/>
+          <w:szCs w:val="20"/>
+          <w:shd w:val="clear" w:color="auto" w:fill="FFFFFF"/>
+        </w:rPr>
+        <w:t>, que é usado para exclusão mútua.</w:t>
+      </w:r>
+    </w:p>
+    <w:p>
+      <w:pPr>
+        <w:spacing w:line="360" w:lineRule="auto"/>
+        <w:jc w:val="both"/>
+        <w:rPr>
+          <w:rFonts w:ascii="Arial" w:hAnsi="Arial" w:cs="Arial"/>
+          <w:b/>
+          <w:sz w:val="24"/>
+          <w:szCs w:val="20"/>
+          <w:shd w:val="clear" w:color="auto" w:fill="FFFFFF"/>
+        </w:rPr>
+      </w:pPr>
+      <w:r>
+        <w:rPr>
+          <w:rFonts w:ascii="Arial" w:hAnsi="Arial" w:cs="Arial"/>
+          <w:b/>
+          <w:sz w:val="24"/>
+          <w:szCs w:val="20"/>
+          <w:shd w:val="clear" w:color="auto" w:fill="FFFFFF"/>
+        </w:rPr>
+        <w:t>Exemplo de s</w:t>
+      </w:r>
+      <w:r>
+        <w:rPr>
+          <w:rFonts w:ascii="Arial" w:hAnsi="Arial" w:cs="Arial"/>
+          <w:b/>
+          <w:sz w:val="24"/>
+          <w:szCs w:val="20"/>
+          <w:shd w:val="clear" w:color="auto" w:fill="FFFFFF"/>
+        </w:rPr>
+        <w:t>aída esperada</w:t>
+      </w:r>
+    </w:p>
+    <w:p>
+      <w:pPr>
+        <w:tabs>
+          <w:tab w:val="left" w:pos="2268"/>
+        </w:tabs>
+        <w:spacing w:line="360" w:lineRule="auto"/>
+        <w:jc w:val="both"/>
+        <w:rPr>
+          <w:rFonts w:ascii="Arial" w:hAnsi="Arial" w:cs="Arial"/>
+          <w:sz w:val="24"/>
+          <w:szCs w:val="20"/>
+          <w:shd w:val="clear" w:color="auto" w:fill="FFFFFF"/>
+        </w:rPr>
+      </w:pPr>
+      <w:bookmarkStart w:id="0" w:name="_GoBack"/>
+      <w:bookmarkEnd w:id="0"/>
+      <w:r>
+        <w:rPr>
+          <w:rFonts w:ascii="Arial" w:hAnsi="Arial" w:cs="Arial"/>
+          <w:noProof/>
+          <w:sz w:val="24"/>
+          <w:szCs w:val="20"/>
+          <w:shd w:val="clear" w:color="auto" w:fill="FFFFFF"/>
+        </w:rPr>
+        <w:drawing>
+          <wp:anchor distT="0" distB="0" distL="114300" distR="114300" simplePos="0" relativeHeight="251663360" behindDoc="0" locked="0" layoutInCell="1" allowOverlap="1">
+            <wp:simplePos x="0" y="0"/>
+            <wp:positionH relativeFrom="column">
+              <wp:posOffset>-1270</wp:posOffset>
+            </wp:positionH>
+            <wp:positionV relativeFrom="paragraph">
+              <wp:posOffset>2540</wp:posOffset>
+            </wp:positionV>
+            <wp:extent cx="5935980" cy="5326380"/>
+            <wp:effectExtent l="0" t="0" r="7620" b="7620"/>
+            <wp:wrapSquare wrapText="bothSides"/>
+            <wp:docPr id="9" name="Imagem 9"/>
+            <wp:cNvGraphicFramePr>
+              <a:graphicFrameLocks xmlns:a="http://schemas.openxmlformats.org/drawingml/2006/main" noChangeAspect="1"/>
+            </wp:cNvGraphicFramePr>
+            <a:graphic xmlns:a="http://schemas.openxmlformats.org/drawingml/2006/main">
+              <a:graphicData uri="http://schemas.openxmlformats.org/drawingml/2006/picture">
+                <pic:pic xmlns:pic="http://schemas.openxmlformats.org/drawingml/2006/picture">
+                  <pic:nvPicPr>
+                    <pic:cNvPr id="0" name="Picture 9"/>
+                    <pic:cNvPicPr>
+                      <a:picLocks noChangeAspect="1" noChangeArrowheads="1"/>
+                    </pic:cNvPicPr>
+                  </pic:nvPicPr>
+                  <pic:blipFill>
+                    <a:blip r:embed="rId10">
+                      <a:extLst>
+                        <a:ext uri="{28A0092B-C50C-407E-A947-70E740481C1C}">
+                          <a14:useLocalDpi xmlns:a14="http://schemas.microsoft.com/office/drawing/2010/main" val="0"/>
+                        </a:ext>
+                      </a:extLst>
+                    </a:blip>
+                    <a:srcRect/>
+                    <a:stretch>
+                      <a:fillRect/>
+                    </a:stretch>
+                  </pic:blipFill>
+                  <pic:spPr bwMode="auto">
+                    <a:xfrm>
+                      <a:off x="0" y="0"/>
+                      <a:ext cx="5935980" cy="5326380"/>
+                    </a:xfrm>
+                    <a:prstGeom prst="rect">
+                      <a:avLst/>
+                    </a:prstGeom>
+                    <a:noFill/>
+                    <a:ln>
+                      <a:noFill/>
+                    </a:ln>
+                  </pic:spPr>
+                </pic:pic>
+              </a:graphicData>
+            </a:graphic>
+            <wp14:sizeRelH relativeFrom="page">
+              <wp14:pctWidth>0</wp14:pctWidth>
+            </wp14:sizeRelH>
+            <wp14:sizeRelV relativeFrom="page">
+              <wp14:pctHeight>0</wp14:pctHeight>
+            </wp14:sizeRelV>
+          </wp:anchor>
+        </w:drawing>
+      </w:r>
+    </w:p>
+    <w:p>
+      <w:pPr>
+        <w:spacing w:line="360" w:lineRule="auto"/>
+        <w:jc w:val="both"/>
+        <w:rPr>
+          <w:rFonts w:ascii="Arial" w:hAnsi="Arial" w:cs="Arial"/>
+          <w:sz w:val="32"/>
+          <w:szCs w:val="24"/>
+        </w:rPr>
+      </w:pPr>
+      <w:r>
+        <w:rPr>
+          <w:rFonts w:ascii="Arial" w:hAnsi="Arial" w:cs="Arial"/>
+          <w:sz w:val="32"/>
+          <w:szCs w:val="24"/>
+        </w:rPr>
+        <w:lastRenderedPageBreak/>
         <w:tab/>
       </w:r>
     </w:p>

--- a/Relatório.docx
+++ b/Relatório.docx
@@ -1297,10 +1297,20 @@
         <w:jc w:val="both"/>
         <w:rPr>
           <w:rFonts w:ascii="Arial" w:hAnsi="Arial" w:cs="Arial"/>
-          <w:sz w:val="24"/>
-          <w:szCs w:val="24"/>
-        </w:rPr>
-      </w:pPr>
+          <w:b/>
+          <w:sz w:val="24"/>
+          <w:szCs w:val="24"/>
+        </w:rPr>
+      </w:pPr>
+      <w:r>
+        <w:rPr>
+          <w:rFonts w:ascii="Arial" w:hAnsi="Arial" w:cs="Arial"/>
+          <w:b/>
+          <w:sz w:val="24"/>
+          <w:szCs w:val="24"/>
+        </w:rPr>
+        <w:t>Questão 2:</w:t>
+      </w:r>
     </w:p>
     <w:p>
       <w:pPr>
@@ -1311,20 +1321,396 @@
           <w:rFonts w:ascii="Arial" w:hAnsi="Arial" w:cs="Arial"/>
           <w:sz w:val="24"/>
           <w:szCs w:val="24"/>
-        </w:rPr>
-      </w:pPr>
-    </w:p>
-    <w:p>
-      <w:pPr>
-        <w:spacing w:line="360" w:lineRule="auto"/>
-        <w:ind w:firstLine="708"/>
+          <w:u w:val="single"/>
+          <w:shd w:val="clear" w:color="auto" w:fill="FFFFFF"/>
+        </w:rPr>
+      </w:pPr>
+      <w:r>
+        <w:rPr>
+          <w:rFonts w:ascii="Arial" w:hAnsi="Arial" w:cs="Arial"/>
+          <w:sz w:val="24"/>
+          <w:szCs w:val="24"/>
+          <w:shd w:val="clear" w:color="auto" w:fill="FFFFFF"/>
+        </w:rPr>
+        <w:t>O </w:t>
+      </w:r>
+      <w:r>
+        <w:rPr>
+          <w:rFonts w:ascii="Arial" w:hAnsi="Arial" w:cs="Arial"/>
+          <w:bCs/>
+          <w:sz w:val="24"/>
+          <w:szCs w:val="24"/>
+          <w:shd w:val="clear" w:color="auto" w:fill="FFFFFF"/>
+        </w:rPr>
+        <w:t>Algoritmo do banqueiro</w:t>
+      </w:r>
+      <w:r>
+        <w:rPr>
+          <w:rFonts w:ascii="Arial" w:hAnsi="Arial" w:cs="Arial"/>
+          <w:sz w:val="24"/>
+          <w:szCs w:val="24"/>
+          <w:shd w:val="clear" w:color="auto" w:fill="FFFFFF"/>
+        </w:rPr>
+        <w:t> é um algoritmo de alocação de recursos com prevenção de </w:t>
+      </w:r>
+      <w:hyperlink r:id="rId10" w:tooltip="Deadlock" w:history="1">
+        <w:r>
+          <w:rPr>
+            <w:rStyle w:val="Hyperlink"/>
+            <w:rFonts w:ascii="Arial" w:hAnsi="Arial" w:cs="Arial"/>
+            <w:color w:val="auto"/>
+            <w:sz w:val="24"/>
+            <w:szCs w:val="24"/>
+            <w:u w:val="none"/>
+            <w:shd w:val="clear" w:color="auto" w:fill="FFFFFF"/>
+          </w:rPr>
+          <w:t>impasses</w:t>
+        </w:r>
+      </w:hyperlink>
+      <w:r>
+        <w:rPr>
+          <w:rFonts w:ascii="Arial" w:hAnsi="Arial" w:cs="Arial"/>
+          <w:sz w:val="24"/>
+          <w:szCs w:val="24"/>
+          <w:shd w:val="clear" w:color="auto" w:fill="FFFFFF"/>
+        </w:rPr>
+        <w:t> desenvolvido por </w:t>
+      </w:r>
+      <w:proofErr w:type="spellStart"/>
+      <w:r>
+        <w:rPr>
+          <w:rFonts w:ascii="Arial" w:hAnsi="Arial" w:cs="Arial"/>
+          <w:sz w:val="24"/>
+          <w:szCs w:val="24"/>
+        </w:rPr>
+        <w:fldChar w:fldCharType="begin"/>
+      </w:r>
+      <w:r>
+        <w:rPr>
+          <w:rFonts w:ascii="Arial" w:hAnsi="Arial" w:cs="Arial"/>
+          <w:sz w:val="24"/>
+          <w:szCs w:val="24"/>
+        </w:rPr>
+        <w:instrText xml:space="preserve"> HYPERLINK "https://pt.wikipedia.org/wiki/Edsger_Dijkstra" \o "Edsger Dijkstra" </w:instrText>
+      </w:r>
+      <w:r>
+        <w:rPr>
+          <w:rFonts w:ascii="Arial" w:hAnsi="Arial" w:cs="Arial"/>
+          <w:sz w:val="24"/>
+          <w:szCs w:val="24"/>
+        </w:rPr>
+        <w:fldChar w:fldCharType="separate"/>
+      </w:r>
+      <w:r>
+        <w:rPr>
+          <w:rStyle w:val="Hyperlink"/>
+          <w:rFonts w:ascii="Arial" w:hAnsi="Arial" w:cs="Arial"/>
+          <w:color w:val="auto"/>
+          <w:sz w:val="24"/>
+          <w:szCs w:val="24"/>
+          <w:u w:val="none"/>
+          <w:shd w:val="clear" w:color="auto" w:fill="FFFFFF"/>
+        </w:rPr>
+        <w:t>Edsger</w:t>
+      </w:r>
+      <w:proofErr w:type="spellEnd"/>
+      <w:r>
+        <w:rPr>
+          <w:rStyle w:val="Hyperlink"/>
+          <w:rFonts w:ascii="Arial" w:hAnsi="Arial" w:cs="Arial"/>
+          <w:color w:val="auto"/>
+          <w:sz w:val="24"/>
+          <w:szCs w:val="24"/>
+          <w:u w:val="none"/>
+          <w:shd w:val="clear" w:color="auto" w:fill="FFFFFF"/>
+        </w:rPr>
+        <w:t xml:space="preserve"> </w:t>
+      </w:r>
+      <w:proofErr w:type="spellStart"/>
+      <w:r>
+        <w:rPr>
+          <w:rStyle w:val="Hyperlink"/>
+          <w:rFonts w:ascii="Arial" w:hAnsi="Arial" w:cs="Arial"/>
+          <w:color w:val="auto"/>
+          <w:sz w:val="24"/>
+          <w:szCs w:val="24"/>
+          <w:u w:val="none"/>
+          <w:shd w:val="clear" w:color="auto" w:fill="FFFFFF"/>
+        </w:rPr>
+        <w:t>Dijkstra</w:t>
+      </w:r>
+      <w:proofErr w:type="spellEnd"/>
+      <w:r>
+        <w:rPr>
+          <w:rFonts w:ascii="Arial" w:hAnsi="Arial" w:cs="Arial"/>
+          <w:sz w:val="24"/>
+          <w:szCs w:val="24"/>
+        </w:rPr>
+        <w:fldChar w:fldCharType="end"/>
+      </w:r>
+      <w:r>
+        <w:rPr>
+          <w:rFonts w:ascii="Arial" w:hAnsi="Arial" w:cs="Arial"/>
+          <w:sz w:val="24"/>
+          <w:szCs w:val="24"/>
+          <w:shd w:val="clear" w:color="auto" w:fill="FFFFFF"/>
+        </w:rPr>
+        <w:t xml:space="preserve"> que </w:t>
+      </w:r>
+      <w:r>
+        <w:rPr>
+          <w:rFonts w:ascii="Arial" w:hAnsi="Arial" w:cs="Arial"/>
+          <w:sz w:val="24"/>
+          <w:szCs w:val="24"/>
+          <w:shd w:val="clear" w:color="auto" w:fill="FFFFFF"/>
+        </w:rPr>
+        <w:t>testa</w:t>
+      </w:r>
+      <w:r>
+        <w:rPr>
+          <w:rFonts w:ascii="Arial" w:hAnsi="Arial" w:cs="Arial"/>
+          <w:sz w:val="24"/>
+          <w:szCs w:val="24"/>
+          <w:shd w:val="clear" w:color="auto" w:fill="FFFFFF"/>
+        </w:rPr>
+        <w:t xml:space="preserve"> a segurança pela simulação da </w:t>
+      </w:r>
+      <w:r>
+        <w:rPr>
+          <w:rFonts w:ascii="Arial" w:hAnsi="Arial" w:cs="Arial"/>
+          <w:sz w:val="24"/>
+          <w:szCs w:val="24"/>
+          <w:shd w:val="clear" w:color="auto" w:fill="FFFFFF"/>
+        </w:rPr>
+        <w:lastRenderedPageBreak/>
+        <w:t>alocação do máximo pré-determinado possível de montantes de todos os recursos computacionais, e em seguida faz uma verificação de estados-seguros para testar a possibilidade de condições de </w:t>
+      </w:r>
+      <w:hyperlink r:id="rId11" w:tooltip="Deadlock" w:history="1">
+        <w:r>
+          <w:rPr>
+            <w:rStyle w:val="Hyperlink"/>
+            <w:rFonts w:ascii="Arial" w:hAnsi="Arial" w:cs="Arial"/>
+            <w:color w:val="auto"/>
+            <w:sz w:val="24"/>
+            <w:szCs w:val="24"/>
+            <w:u w:val="none"/>
+            <w:shd w:val="clear" w:color="auto" w:fill="FFFFFF"/>
+          </w:rPr>
+          <w:t>impasse</w:t>
+        </w:r>
+      </w:hyperlink>
+      <w:r>
+        <w:rPr>
+          <w:rFonts w:ascii="Arial" w:hAnsi="Arial" w:cs="Arial"/>
+          <w:sz w:val="24"/>
+          <w:szCs w:val="24"/>
+          <w:shd w:val="clear" w:color="auto" w:fill="FFFFFF"/>
+        </w:rPr>
+        <w:t> para todas as outras atividades pendentes, antes de decidir se a alocação deve prosseguir</w:t>
+      </w:r>
+      <w:r>
+        <w:rPr>
+          <w:rFonts w:ascii="Arial" w:hAnsi="Arial" w:cs="Arial"/>
+          <w:sz w:val="24"/>
+          <w:szCs w:val="24"/>
+          <w:shd w:val="clear" w:color="auto" w:fill="FFFFFF"/>
+        </w:rPr>
+        <w:t>.</w:t>
+      </w:r>
+      <w:r>
+        <w:rPr>
+          <w:rFonts w:ascii="Arial" w:hAnsi="Arial" w:cs="Arial"/>
+          <w:sz w:val="24"/>
+          <w:szCs w:val="24"/>
+          <w:shd w:val="clear" w:color="auto" w:fill="FFFFFF"/>
+        </w:rPr>
+        <w:t xml:space="preserve"> </w:t>
+      </w:r>
+      <w:r>
+        <w:rPr>
+          <w:rFonts w:ascii="Arial" w:hAnsi="Arial" w:cs="Arial"/>
+          <w:sz w:val="24"/>
+          <w:szCs w:val="24"/>
+          <w:shd w:val="clear" w:color="auto" w:fill="FFFFFF"/>
+        </w:rPr>
+        <w:t>Esse nome foi escolhido por</w:t>
+      </w:r>
+      <w:r>
+        <w:rPr>
+          <w:rFonts w:ascii="Arial" w:hAnsi="Arial" w:cs="Arial"/>
+          <w:sz w:val="24"/>
+          <w:szCs w:val="24"/>
+          <w:shd w:val="clear" w:color="auto" w:fill="FFFFFF"/>
+        </w:rPr>
+        <w:t xml:space="preserve"> </w:t>
+      </w:r>
+      <w:r>
+        <w:rPr>
+          <w:rFonts w:ascii="Arial" w:hAnsi="Arial" w:cs="Arial"/>
+          <w:sz w:val="24"/>
+          <w:szCs w:val="24"/>
+          <w:shd w:val="clear" w:color="auto" w:fill="FFFFFF"/>
+        </w:rPr>
+        <w:t xml:space="preserve">tratar do problema através da seguinte analogia: um banqueiro (o Sistema Operacional) de uma pequena cidade pode negociar com um grupo de clientes (os processos), aos quais ele libera linhas de </w:t>
+      </w:r>
+      <w:r>
+        <w:rPr>
+          <w:rFonts w:ascii="Arial" w:hAnsi="Arial" w:cs="Arial"/>
+          <w:sz w:val="24"/>
+          <w:szCs w:val="24"/>
+          <w:shd w:val="clear" w:color="auto" w:fill="FFFFFF"/>
+        </w:rPr>
+        <w:t>crédito (</w:t>
+      </w:r>
+      <w:r>
+        <w:rPr>
+          <w:rFonts w:ascii="Arial" w:hAnsi="Arial" w:cs="Arial"/>
+          <w:sz w:val="24"/>
+          <w:szCs w:val="24"/>
+          <w:shd w:val="clear" w:color="auto" w:fill="FFFFFF"/>
+        </w:rPr>
+        <w:t>que são recursos do sistema). O algoritmo tem como função determinar se a liberação de uma requisição é capaz de levar o sistema a um estado inseguro</w:t>
+      </w:r>
+      <w:r>
+        <w:rPr>
+          <w:rFonts w:ascii="Arial" w:hAnsi="Arial" w:cs="Arial"/>
+          <w:sz w:val="24"/>
+          <w:szCs w:val="24"/>
+          <w:shd w:val="clear" w:color="auto" w:fill="FFFFFF"/>
+        </w:rPr>
+        <w:t>,</w:t>
+      </w:r>
+      <w:r>
+        <w:rPr>
+          <w:rFonts w:ascii="Arial" w:hAnsi="Arial" w:cs="Arial"/>
+          <w:sz w:val="24"/>
+          <w:szCs w:val="24"/>
+          <w:shd w:val="clear" w:color="auto" w:fill="FFFFFF"/>
+        </w:rPr>
+        <w:t xml:space="preserve"> se for este o caso, o banqueiro nega a</w:t>
+      </w:r>
+      <w:r>
+        <w:rPr>
+          <w:rFonts w:ascii="Arial" w:hAnsi="Arial" w:cs="Arial"/>
+          <w:sz w:val="24"/>
+          <w:szCs w:val="24"/>
+          <w:shd w:val="clear" w:color="auto" w:fill="FFFFFF"/>
+        </w:rPr>
+        <w:t xml:space="preserve"> </w:t>
+      </w:r>
+      <w:r>
+        <w:rPr>
+          <w:rFonts w:ascii="Arial" w:hAnsi="Arial" w:cs="Arial"/>
+          <w:sz w:val="24"/>
+          <w:szCs w:val="24"/>
+          <w:shd w:val="clear" w:color="auto" w:fill="FFFFFF"/>
+        </w:rPr>
+        <w:t>requisição.</w:t>
+      </w:r>
+    </w:p>
+    <w:p>
+      <w:pPr>
+        <w:spacing w:line="360" w:lineRule="auto"/>
         <w:jc w:val="both"/>
         <w:rPr>
           <w:rFonts w:ascii="Arial" w:hAnsi="Arial" w:cs="Arial"/>
-          <w:sz w:val="24"/>
-          <w:szCs w:val="24"/>
-        </w:rPr>
-      </w:pPr>
+          <w:b/>
+          <w:sz w:val="24"/>
+          <w:szCs w:val="20"/>
+          <w:shd w:val="clear" w:color="auto" w:fill="FFFFFF"/>
+        </w:rPr>
+      </w:pPr>
+      <w:r>
+        <w:rPr>
+          <w:rFonts w:ascii="Arial" w:hAnsi="Arial" w:cs="Arial"/>
+          <w:b/>
+          <w:sz w:val="24"/>
+          <w:szCs w:val="20"/>
+          <w:shd w:val="clear" w:color="auto" w:fill="FFFFFF"/>
+        </w:rPr>
+        <w:t>Exemplo de s</w:t>
+      </w:r>
+      <w:r>
+        <w:rPr>
+          <w:rFonts w:ascii="Arial" w:hAnsi="Arial" w:cs="Arial"/>
+          <w:b/>
+          <w:sz w:val="24"/>
+          <w:szCs w:val="20"/>
+          <w:shd w:val="clear" w:color="auto" w:fill="FFFFFF"/>
+        </w:rPr>
+        <w:t>aída esperada</w:t>
+      </w:r>
+      <w:r>
+        <w:rPr>
+          <w:rFonts w:ascii="Arial" w:hAnsi="Arial" w:cs="Arial"/>
+          <w:noProof/>
+          <w:sz w:val="24"/>
+          <w:szCs w:val="24"/>
+          <w:shd w:val="clear" w:color="auto" w:fill="FFFFFF"/>
+        </w:rPr>
+        <w:drawing>
+          <wp:anchor distT="0" distB="0" distL="114300" distR="114300" simplePos="0" relativeHeight="251664384" behindDoc="0" locked="0" layoutInCell="1" allowOverlap="1">
+            <wp:simplePos x="0" y="0"/>
+            <wp:positionH relativeFrom="column">
+              <wp:posOffset>-16510</wp:posOffset>
+            </wp:positionH>
+            <wp:positionV relativeFrom="paragraph">
+              <wp:posOffset>346710</wp:posOffset>
+            </wp:positionV>
+            <wp:extent cx="5935980" cy="3459480"/>
+            <wp:effectExtent l="0" t="0" r="7620" b="7620"/>
+            <wp:wrapSquare wrapText="bothSides"/>
+            <wp:docPr id="10" name="Imagem 10"/>
+            <wp:cNvGraphicFramePr>
+              <a:graphicFrameLocks xmlns:a="http://schemas.openxmlformats.org/drawingml/2006/main" noChangeAspect="1"/>
+            </wp:cNvGraphicFramePr>
+            <a:graphic xmlns:a="http://schemas.openxmlformats.org/drawingml/2006/main">
+              <a:graphicData uri="http://schemas.openxmlformats.org/drawingml/2006/picture">
+                <pic:pic xmlns:pic="http://schemas.openxmlformats.org/drawingml/2006/picture">
+                  <pic:nvPicPr>
+                    <pic:cNvPr id="0" name="Picture 10"/>
+                    <pic:cNvPicPr>
+                      <a:picLocks noChangeAspect="1" noChangeArrowheads="1"/>
+                    </pic:cNvPicPr>
+                  </pic:nvPicPr>
+                  <pic:blipFill>
+                    <a:blip r:embed="rId12">
+                      <a:extLst>
+                        <a:ext uri="{28A0092B-C50C-407E-A947-70E740481C1C}">
+                          <a14:useLocalDpi xmlns:a14="http://schemas.microsoft.com/office/drawing/2010/main" val="0"/>
+                        </a:ext>
+                      </a:extLst>
+                    </a:blip>
+                    <a:srcRect/>
+                    <a:stretch>
+                      <a:fillRect/>
+                    </a:stretch>
+                  </pic:blipFill>
+                  <pic:spPr bwMode="auto">
+                    <a:xfrm>
+                      <a:off x="0" y="0"/>
+                      <a:ext cx="5935980" cy="3459480"/>
+                    </a:xfrm>
+                    <a:prstGeom prst="rect">
+                      <a:avLst/>
+                    </a:prstGeom>
+                    <a:noFill/>
+                    <a:ln>
+                      <a:noFill/>
+                    </a:ln>
+                  </pic:spPr>
+                </pic:pic>
+              </a:graphicData>
+            </a:graphic>
+            <wp14:sizeRelH relativeFrom="page">
+              <wp14:pctWidth>0</wp14:pctWidth>
+            </wp14:sizeRelH>
+            <wp14:sizeRelV relativeFrom="page">
+              <wp14:pctHeight>0</wp14:pctHeight>
+            </wp14:sizeRelV>
+          </wp:anchor>
+        </w:drawing>
+      </w:r>
     </w:p>
     <w:p>
       <w:pPr>
@@ -1332,19 +1718,32 @@
         <w:jc w:val="both"/>
         <w:rPr>
           <w:rFonts w:ascii="Arial" w:hAnsi="Arial" w:cs="Arial"/>
-          <w:b/>
-          <w:sz w:val="24"/>
-          <w:szCs w:val="24"/>
-        </w:rPr>
-      </w:pPr>
-      <w:r>
-        <w:rPr>
-          <w:rFonts w:ascii="Arial" w:hAnsi="Arial" w:cs="Arial"/>
-          <w:b/>
-          <w:sz w:val="24"/>
-          <w:szCs w:val="24"/>
-        </w:rPr>
-        <w:lastRenderedPageBreak/>
+          <w:sz w:val="24"/>
+          <w:szCs w:val="24"/>
+          <w:u w:val="single"/>
+        </w:rPr>
+      </w:pPr>
+      <w:bookmarkStart w:id="0" w:name="_GoBack"/>
+      <w:bookmarkEnd w:id="0"/>
+    </w:p>
+    <w:p>
+      <w:pPr>
+        <w:spacing w:line="360" w:lineRule="auto"/>
+        <w:jc w:val="both"/>
+        <w:rPr>
+          <w:rFonts w:ascii="Arial" w:hAnsi="Arial" w:cs="Arial"/>
+          <w:b/>
+          <w:sz w:val="24"/>
+          <w:szCs w:val="24"/>
+        </w:rPr>
+      </w:pPr>
+      <w:r>
+        <w:rPr>
+          <w:rFonts w:ascii="Arial" w:hAnsi="Arial" w:cs="Arial"/>
+          <w:b/>
+          <w:sz w:val="24"/>
+          <w:szCs w:val="24"/>
+        </w:rPr>
         <w:t>Questão 3:</w:t>
       </w:r>
     </w:p>
@@ -1432,7 +1831,17 @@
           <w:szCs w:val="20"/>
           <w:shd w:val="clear" w:color="auto" w:fill="FFFFFF"/>
         </w:rPr>
-        <w:t>, que conta os clientes à espera de atendimento (exceto o cliente que está na cadeira de barbeiro, que não está esperando);</w:t>
+        <w:t xml:space="preserve">, que conta os clientes à espera de atendimento (exceto o cliente que está na cadeira de </w:t>
+      </w:r>
+      <w:r>
+        <w:rPr>
+          <w:rFonts w:ascii="Arial" w:hAnsi="Arial" w:cs="Arial"/>
+          <w:sz w:val="24"/>
+          <w:szCs w:val="20"/>
+          <w:shd w:val="clear" w:color="auto" w:fill="FFFFFF"/>
+        </w:rPr>
+        <w:lastRenderedPageBreak/>
+        <w:t>barbeiro, que não está esperando);</w:t>
       </w:r>
       <w:r>
         <w:rPr>
@@ -1540,8 +1949,6 @@
           <w:shd w:val="clear" w:color="auto" w:fill="FFFFFF"/>
         </w:rPr>
       </w:pPr>
-      <w:bookmarkStart w:id="0" w:name="_GoBack"/>
-      <w:bookmarkEnd w:id="0"/>
       <w:r>
         <w:rPr>
           <w:rFonts w:ascii="Arial" w:hAnsi="Arial" w:cs="Arial"/>
@@ -1576,7 +1983,7 @@
                     </pic:cNvPicPr>
                   </pic:nvPicPr>
                   <pic:blipFill>
-                    <a:blip r:embed="rId10">
+                    <a:blip r:embed="rId13">
                       <a:extLst>
                         <a:ext uri="{28A0092B-C50C-407E-A947-70E740481C1C}">
                           <a14:useLocalDpi xmlns:a14="http://schemas.microsoft.com/office/drawing/2010/main" val="0"/>
@@ -1630,7 +2037,6 @@
           <w:sz w:val="32"/>
           <w:szCs w:val="24"/>
         </w:rPr>
-        <w:lastRenderedPageBreak/>
         <w:tab/>
       </w:r>
     </w:p>
